--- a/coverLetter_AIAAJ.docx
+++ b/coverLetter_AIAAJ.docx
@@ -504,7 +504,14 @@
           <w:rFonts w:asciiTheme="minorHAnsi" w:hAnsiTheme="minorHAnsi" w:cs="Baskerville"/>
           <w:color w:val="000000" w:themeColor="text1"/>
         </w:rPr>
-        <w:t xml:space="preserve">. The paper </w:t>
+        <w:t xml:space="preserve">. The </w:t>
+      </w:r>
+      <w:r>
+        <w:rPr>
+          <w:rFonts w:asciiTheme="minorHAnsi" w:hAnsiTheme="minorHAnsi" w:cs="Baskerville"/>
+          <w:color w:val="000000" w:themeColor="text1"/>
+        </w:rPr>
+        <w:t xml:space="preserve">manuscript </w:t>
       </w:r>
       <w:proofErr w:type="gramStart"/>
       <w:r>
@@ -528,179 +535,260 @@
           <w:color w:val="000000" w:themeColor="text1"/>
           <w:shd w:val="clear" w:color="auto" w:fill="FFFFFF"/>
         </w:rPr>
-        <w:t>Optimal Aircraft Design Decisions under Uncertainty via Robust Signomial Programmi</w:t>
+        <w:t>Optimal Aircraft Design Decisions under Uncertainty via Robust Signomial Programming</w:t>
+      </w:r>
+      <w:r>
+        <w:rPr>
+          <w:rFonts w:asciiTheme="minorHAnsi" w:hAnsiTheme="minorHAnsi" w:cs="Baskerville"/>
+          <w:color w:val="000000" w:themeColor="text1"/>
+        </w:rPr>
+        <w:t>”</w:t>
+      </w:r>
+      <w:r>
+        <w:rPr>
+          <w:rFonts w:asciiTheme="minorHAnsi" w:hAnsiTheme="minorHAnsi" w:cs="Baskerville"/>
+          <w:color w:val="000000" w:themeColor="text1"/>
+        </w:rPr>
+        <w:t xml:space="preserve">. It </w:t>
+      </w:r>
+      <w:r>
+        <w:rPr>
+          <w:rFonts w:asciiTheme="minorHAnsi" w:hAnsiTheme="minorHAnsi" w:cs="Baskerville"/>
+          <w:color w:val="000000" w:themeColor="text1"/>
+        </w:rPr>
+        <w:t xml:space="preserve">proposes a new approach for engineering design under parametric uncertainty </w:t>
+      </w:r>
+      <w:r>
+        <w:rPr>
+          <w:rFonts w:asciiTheme="minorHAnsi" w:hAnsiTheme="minorHAnsi" w:cs="Baskerville"/>
+          <w:color w:val="000000" w:themeColor="text1"/>
+        </w:rPr>
+        <w:t>via</w:t>
+      </w:r>
+      <w:r>
+        <w:rPr>
+          <w:rFonts w:asciiTheme="minorHAnsi" w:hAnsiTheme="minorHAnsi" w:cs="Baskerville"/>
+          <w:color w:val="000000" w:themeColor="text1"/>
+        </w:rPr>
+        <w:t xml:space="preserve"> robust signomial programming. Within our framework, we pose stochastic design problems as </w:t>
+      </w:r>
+      <w:r>
+        <w:rPr>
+          <w:rFonts w:asciiTheme="minorHAnsi" w:hAnsiTheme="minorHAnsi" w:cs="Baskerville"/>
+          <w:color w:val="000000" w:themeColor="text1"/>
+        </w:rPr>
+        <w:t>deterministic problem</w:t>
+      </w:r>
+      <w:r>
+        <w:rPr>
+          <w:rFonts w:asciiTheme="minorHAnsi" w:hAnsiTheme="minorHAnsi" w:cs="Baskerville"/>
+          <w:color w:val="000000" w:themeColor="text1"/>
+        </w:rPr>
+        <w:t>s by considering the worst-case robust counterpart of each design con</w:t>
+      </w:r>
+      <w:r>
+        <w:rPr>
+          <w:rFonts w:asciiTheme="minorHAnsi" w:hAnsiTheme="minorHAnsi" w:cs="Baskerville"/>
+          <w:color w:val="000000" w:themeColor="text1"/>
+        </w:rPr>
+        <w:t>straint. This allows us to</w:t>
+      </w:r>
+      <w:r>
+        <w:rPr>
+          <w:rFonts w:asciiTheme="minorHAnsi" w:hAnsiTheme="minorHAnsi" w:cs="Baskerville"/>
+          <w:color w:val="000000" w:themeColor="text1"/>
+        </w:rPr>
+        <w:t xml:space="preserve"> design under uncertainty with probabilistic guarantees of design feasibility.</w:t>
+      </w:r>
+    </w:p>
+    <w:p>
+      <w:pPr>
+        <w:jc w:val="both"/>
+        <w:rPr>
+          <w:rFonts w:asciiTheme="minorHAnsi" w:hAnsiTheme="minorHAnsi" w:cs="Baskerville"/>
+          <w:color w:val="000000" w:themeColor="text1"/>
+        </w:rPr>
+      </w:pPr>
+    </w:p>
+    <w:p>
+      <w:pPr>
+        <w:tabs>
+          <w:tab w:val="center" w:pos="4680"/>
+        </w:tabs>
+        <w:jc w:val="both"/>
+        <w:rPr>
+          <w:rFonts w:asciiTheme="minorHAnsi" w:hAnsiTheme="minorHAnsi" w:cs="Baskerville"/>
+          <w:color w:val="000000" w:themeColor="text1"/>
+        </w:rPr>
+      </w:pPr>
+      <w:r>
+        <w:rPr>
+          <w:rFonts w:asciiTheme="minorHAnsi" w:hAnsiTheme="minorHAnsi" w:cs="Baskerville"/>
+          <w:color w:val="000000" w:themeColor="text1"/>
+        </w:rPr>
+        <w:t xml:space="preserve">To the best of our knowledge, this is the first attempt at using principles of robust optimization </w:t>
+      </w:r>
+      <w:r>
+        <w:rPr>
+          <w:rFonts w:asciiTheme="minorHAnsi" w:hAnsiTheme="minorHAnsi" w:cs="Baskerville"/>
+          <w:color w:val="000000" w:themeColor="text1"/>
+        </w:rPr>
+        <w:t xml:space="preserve">in </w:t>
+      </w:r>
+      <w:r>
+        <w:rPr>
+          <w:rFonts w:asciiTheme="minorHAnsi" w:hAnsiTheme="minorHAnsi" w:cs="Baskerville"/>
+          <w:color w:val="000000" w:themeColor="text1"/>
+        </w:rPr>
+        <w:t>the solution of non-linear programs</w:t>
+      </w:r>
+      <w:r>
+        <w:rPr>
+          <w:rFonts w:asciiTheme="minorHAnsi" w:hAnsiTheme="minorHAnsi" w:cs="Baskerville"/>
+          <w:color w:val="000000" w:themeColor="text1"/>
+        </w:rPr>
+        <w:t xml:space="preserve">, and especially in aerospace design. Using an unmanned aircraft design example, we demonstrate that our </w:t>
+      </w:r>
+      <w:r>
+        <w:rPr>
+          <w:rFonts w:asciiTheme="minorHAnsi" w:hAnsiTheme="minorHAnsi" w:cs="Baskerville"/>
+          <w:color w:val="000000" w:themeColor="text1"/>
+        </w:rPr>
+        <w:t xml:space="preserve">optimization </w:t>
+      </w:r>
+      <w:r>
+        <w:rPr>
+          <w:rFonts w:asciiTheme="minorHAnsi" w:hAnsiTheme="minorHAnsi" w:cs="Baskerville"/>
+          <w:color w:val="000000" w:themeColor="text1"/>
+        </w:rPr>
+        <w:t xml:space="preserve">method is less conservative than legacy design methods such as design with margins, while better protecting against uncertain outcomes. </w:t>
+      </w:r>
+      <w:r>
+        <w:rPr>
+          <w:rFonts w:asciiTheme="minorHAnsi" w:hAnsiTheme="minorHAnsi" w:cs="Baskerville"/>
+          <w:color w:val="000000" w:themeColor="text1"/>
+        </w:rPr>
+        <w:t xml:space="preserve">We believe our method and results make valuable contributions to a number of research fields, including optimization methods, aerospace conceptual design, and design under uncertainty. </w:t>
+      </w:r>
+    </w:p>
+    <w:p>
+      <w:pPr>
+        <w:tabs>
+          <w:tab w:val="center" w:pos="4680"/>
+        </w:tabs>
+        <w:jc w:val="both"/>
+        <w:rPr>
+          <w:rFonts w:asciiTheme="minorHAnsi" w:hAnsiTheme="minorHAnsi" w:cs="Baskerville"/>
+          <w:color w:val="000000" w:themeColor="text1"/>
+        </w:rPr>
+      </w:pPr>
+    </w:p>
+    <w:p>
+      <w:pPr>
+        <w:shd w:val="clear" w:color="auto" w:fill="FFFFFF"/>
+        <w:jc w:val="both"/>
+        <w:rPr>
+          <w:rFonts w:asciiTheme="minorHAnsi" w:eastAsia="Times New Roman" w:hAnsiTheme="minorHAnsi"/>
+          <w:caps/>
+          <w:color w:val="000000" w:themeColor="text1"/>
+          <w:spacing w:val="15"/>
+        </w:rPr>
+      </w:pPr>
+      <w:r>
+        <w:rPr>
+          <w:rFonts w:asciiTheme="minorHAnsi" w:hAnsiTheme="minorHAnsi" w:cs="Baskerville"/>
+          <w:color w:val="000000" w:themeColor="text1"/>
+        </w:rPr>
+        <w:t>The authors of th</w:t>
+      </w:r>
+      <w:r>
+        <w:rPr>
+          <w:rFonts w:asciiTheme="minorHAnsi" w:hAnsiTheme="minorHAnsi" w:cs="Baskerville"/>
+          <w:color w:val="000000" w:themeColor="text1"/>
+        </w:rPr>
+        <w:t>e</w:t>
+      </w:r>
+      <w:r>
+        <w:rPr>
+          <w:rFonts w:asciiTheme="minorHAnsi" w:hAnsiTheme="minorHAnsi" w:cs="Baskerville"/>
+          <w:color w:val="000000" w:themeColor="text1"/>
+        </w:rPr>
+        <w:t xml:space="preserve"> paper are </w:t>
+      </w:r>
+      <w:proofErr w:type="gramStart"/>
+      <w:r>
+        <w:rPr>
+          <w:rFonts w:asciiTheme="minorHAnsi" w:hAnsiTheme="minorHAnsi" w:cs="Baskerville"/>
+          <w:color w:val="000000" w:themeColor="text1"/>
+        </w:rPr>
+        <w:t>myself and Ali Saab</w:t>
+      </w:r>
+      <w:proofErr w:type="gramEnd"/>
+      <w:r>
+        <w:rPr>
+          <w:rFonts w:asciiTheme="minorHAnsi" w:hAnsiTheme="minorHAnsi" w:cs="Baskerville"/>
+          <w:color w:val="000000" w:themeColor="text1"/>
+        </w:rPr>
+        <w:t xml:space="preserve">. I am a PhD candidate in the Aerospace Computational Design Lab of </w:t>
+      </w:r>
+      <w:r>
+        <w:rPr>
+          <w:rFonts w:asciiTheme="minorHAnsi" w:hAnsiTheme="minorHAnsi" w:cs="Baskerville"/>
+          <w:color w:val="000000" w:themeColor="text1"/>
+        </w:rPr>
+        <w:t>MIT’s Department of Aeronautics and Ast</w:t>
+      </w:r>
+      <w:r>
+        <w:rPr>
+          <w:rFonts w:asciiTheme="minorHAnsi" w:hAnsiTheme="minorHAnsi" w:cs="Baskerville"/>
+          <w:color w:val="000000" w:themeColor="text1"/>
+        </w:rPr>
+        <w:t>ronautics</w:t>
+      </w:r>
+      <w:r>
+        <w:rPr>
+          <w:rFonts w:asciiTheme="minorHAnsi" w:hAnsiTheme="minorHAnsi" w:cs="Baskerville"/>
+          <w:color w:val="000000" w:themeColor="text1"/>
+        </w:rPr>
+        <w:t xml:space="preserve">. Ali </w:t>
+      </w:r>
+      <w:r>
+        <w:rPr>
+          <w:rFonts w:asciiTheme="minorHAnsi" w:hAnsiTheme="minorHAnsi" w:cs="Baskerville"/>
+          <w:color w:val="000000" w:themeColor="text1"/>
+        </w:rPr>
+        <w:t xml:space="preserve">has </w:t>
+      </w:r>
+      <w:r>
+        <w:rPr>
+          <w:rFonts w:asciiTheme="minorHAnsi" w:hAnsiTheme="minorHAnsi" w:cs="Baskerville"/>
+          <w:color w:val="000000" w:themeColor="text1"/>
+        </w:rPr>
+        <w:t xml:space="preserve">recently received his S.M. from the </w:t>
+      </w:r>
+      <w:r>
+        <w:rPr>
+          <w:rFonts w:asciiTheme="minorHAnsi" w:hAnsiTheme="minorHAnsi" w:cs="Baskerville"/>
+          <w:color w:val="000000" w:themeColor="text1"/>
+        </w:rPr>
+        <w:t xml:space="preserve">same lab and </w:t>
+      </w:r>
+      <w:r>
+        <w:rPr>
+          <w:rFonts w:asciiTheme="minorHAnsi" w:hAnsiTheme="minorHAnsi" w:cs="Baskerville"/>
+          <w:color w:val="000000" w:themeColor="text1"/>
+        </w:rPr>
+        <w:t>department, and has commenced work outside of academia as a computational engineer</w:t>
+      </w:r>
+      <w:r>
+        <w:rPr>
+          <w:rFonts w:asciiTheme="minorHAnsi" w:hAnsiTheme="minorHAnsi" w:cs="Baskerville"/>
+          <w:color w:val="000000" w:themeColor="text1"/>
+        </w:rPr>
+        <w:t xml:space="preserve">. </w:t>
       </w:r>
       <w:bookmarkStart w:id="0" w:name="_GoBack"/>
       <w:bookmarkEnd w:id="0"/>
-      <w:r>
-        <w:rPr>
-          <w:rFonts w:asciiTheme="minorHAnsi" w:eastAsia="Times New Roman" w:hAnsiTheme="minorHAnsi" w:cs="Arial"/>
-          <w:color w:val="000000" w:themeColor="text1"/>
-          <w:shd w:val="clear" w:color="auto" w:fill="FFFFFF"/>
-        </w:rPr>
-        <w:t>ng</w:t>
-      </w:r>
-      <w:r>
-        <w:rPr>
-          <w:rFonts w:asciiTheme="minorHAnsi" w:hAnsiTheme="minorHAnsi" w:cs="Baskerville"/>
-          <w:color w:val="000000" w:themeColor="text1"/>
-        </w:rPr>
-        <w:t>”</w:t>
-      </w:r>
-      <w:r>
-        <w:rPr>
-          <w:rFonts w:asciiTheme="minorHAnsi" w:hAnsiTheme="minorHAnsi" w:cs="Baskerville"/>
-          <w:color w:val="000000" w:themeColor="text1"/>
-        </w:rPr>
-        <w:t>.</w:t>
-      </w:r>
-      <w:r>
-        <w:rPr>
-          <w:rFonts w:asciiTheme="minorHAnsi" w:hAnsiTheme="minorHAnsi" w:cs="Baskerville"/>
-          <w:color w:val="000000" w:themeColor="text1"/>
-        </w:rPr>
-        <w:t xml:space="preserve"> </w:t>
-      </w:r>
-      <w:r>
-        <w:rPr>
-          <w:rFonts w:asciiTheme="minorHAnsi" w:hAnsiTheme="minorHAnsi" w:cs="Baskerville"/>
-          <w:color w:val="000000" w:themeColor="text1"/>
-        </w:rPr>
-        <w:t>The paper proposes a new approach for engineering design under parametric uncertainty through robust signomial programming. Within our framework, we pose stochastic design problems as deterministic ones by considering the worst-case robust counterpart of each design con</w:t>
-      </w:r>
-      <w:r>
-        <w:rPr>
-          <w:rFonts w:asciiTheme="minorHAnsi" w:hAnsiTheme="minorHAnsi" w:cs="Baskerville"/>
-          <w:color w:val="000000" w:themeColor="text1"/>
-        </w:rPr>
-        <w:t>straint. This allows us to</w:t>
-      </w:r>
-    </w:p>
-    <w:p>
-      <w:pPr>
-        <w:jc w:val="both"/>
-        <w:rPr>
-          <w:rFonts w:asciiTheme="minorHAnsi" w:hAnsiTheme="minorHAnsi" w:cs="Baskerville"/>
-          <w:color w:val="000000" w:themeColor="text1"/>
-        </w:rPr>
-      </w:pPr>
-    </w:p>
-    <w:p>
-      <w:pPr>
-        <w:tabs>
-          <w:tab w:val="center" w:pos="4680"/>
-        </w:tabs>
-        <w:jc w:val="both"/>
-        <w:rPr>
-          <w:rFonts w:asciiTheme="minorHAnsi" w:hAnsiTheme="minorHAnsi" w:cs="Baskerville"/>
-          <w:color w:val="000000" w:themeColor="text1"/>
-        </w:rPr>
-      </w:pPr>
-      <w:r>
-        <w:rPr>
-          <w:rFonts w:asciiTheme="minorHAnsi" w:hAnsiTheme="minorHAnsi" w:cs="Baskerville"/>
-          <w:color w:val="000000" w:themeColor="text1"/>
-        </w:rPr>
-        <w:t xml:space="preserve">To the best of our knowledge, this is the first attempt at using principles of robust optimization </w:t>
-      </w:r>
-      <w:r>
-        <w:rPr>
-          <w:rFonts w:asciiTheme="minorHAnsi" w:hAnsiTheme="minorHAnsi" w:cs="Baskerville"/>
-          <w:color w:val="000000" w:themeColor="text1"/>
-        </w:rPr>
-        <w:t xml:space="preserve">in non-linear problems, and especially in aerospace design. Using an unmanned aircraft design example, we demonstrate that our method is less conservative than legacy design methods such as design with margins, while better protecting against uncertain outcomes. </w:t>
-      </w:r>
-    </w:p>
-    <w:p>
-      <w:pPr>
-        <w:tabs>
-          <w:tab w:val="center" w:pos="4680"/>
-        </w:tabs>
-        <w:jc w:val="both"/>
-        <w:rPr>
-          <w:rFonts w:asciiTheme="minorHAnsi" w:hAnsiTheme="minorHAnsi" w:cs="Baskerville"/>
-          <w:color w:val="000000" w:themeColor="text1"/>
-        </w:rPr>
-      </w:pPr>
-    </w:p>
-    <w:p>
-      <w:pPr>
-        <w:shd w:val="clear" w:color="auto" w:fill="FFFFFF"/>
-        <w:jc w:val="both"/>
-        <w:rPr>
-          <w:rFonts w:asciiTheme="minorHAnsi" w:eastAsia="Times New Roman" w:hAnsiTheme="minorHAnsi"/>
-          <w:caps/>
-          <w:color w:val="000000" w:themeColor="text1"/>
-          <w:spacing w:val="15"/>
-        </w:rPr>
-      </w:pPr>
-      <w:r>
-        <w:rPr>
-          <w:rFonts w:asciiTheme="minorHAnsi" w:hAnsiTheme="minorHAnsi" w:cs="Baskerville"/>
-          <w:color w:val="000000" w:themeColor="text1"/>
-        </w:rPr>
-        <w:t xml:space="preserve">The authors of this paper are </w:t>
-      </w:r>
-      <w:proofErr w:type="gramStart"/>
-      <w:r>
-        <w:rPr>
-          <w:rFonts w:asciiTheme="minorHAnsi" w:hAnsiTheme="minorHAnsi" w:cs="Baskerville"/>
-          <w:color w:val="000000" w:themeColor="text1"/>
-        </w:rPr>
-        <w:t>myself and Ali Saab</w:t>
-      </w:r>
-      <w:proofErr w:type="gramEnd"/>
-      <w:r>
-        <w:rPr>
-          <w:rFonts w:asciiTheme="minorHAnsi" w:hAnsiTheme="minorHAnsi" w:cs="Baskerville"/>
-          <w:color w:val="000000" w:themeColor="text1"/>
-        </w:rPr>
-        <w:t xml:space="preserve">. I am a PhD candidate in the Aerospace Computational Design Lab of </w:t>
-      </w:r>
-      <w:r>
-        <w:rPr>
-          <w:rFonts w:asciiTheme="minorHAnsi" w:hAnsiTheme="minorHAnsi" w:cs="Baskerville"/>
-          <w:color w:val="000000" w:themeColor="text1"/>
-        </w:rPr>
-        <w:t>MIT’s Department of Aeronautics and Ast</w:t>
-      </w:r>
-      <w:r>
-        <w:rPr>
-          <w:rFonts w:asciiTheme="minorHAnsi" w:hAnsiTheme="minorHAnsi" w:cs="Baskerville"/>
-          <w:color w:val="000000" w:themeColor="text1"/>
-        </w:rPr>
-        <w:t>ronautics</w:t>
-      </w:r>
-      <w:r>
-        <w:rPr>
-          <w:rFonts w:asciiTheme="minorHAnsi" w:hAnsiTheme="minorHAnsi" w:cs="Baskerville"/>
-          <w:color w:val="000000" w:themeColor="text1"/>
-        </w:rPr>
-        <w:t xml:space="preserve">. </w:t>
-      </w:r>
-      <w:proofErr w:type="gramStart"/>
-      <w:r>
-        <w:rPr>
-          <w:rFonts w:asciiTheme="minorHAnsi" w:hAnsiTheme="minorHAnsi" w:cs="Baskerville"/>
-          <w:color w:val="000000" w:themeColor="text1"/>
-        </w:rPr>
-        <w:t>Ali recently received his S.M. from the department, and has commenced work outside of academia as a computational engineer</w:t>
-      </w:r>
-      <w:r>
-        <w:rPr>
-          <w:rFonts w:asciiTheme="minorHAnsi" w:hAnsiTheme="minorHAnsi" w:cs="Baskerville"/>
-          <w:color w:val="000000" w:themeColor="text1"/>
-        </w:rPr>
-        <w:t>.</w:t>
-      </w:r>
-      <w:proofErr w:type="gramEnd"/>
-      <w:r>
-        <w:rPr>
-          <w:rFonts w:asciiTheme="minorHAnsi" w:hAnsiTheme="minorHAnsi" w:cs="Baskerville"/>
-          <w:color w:val="000000" w:themeColor="text1"/>
-        </w:rPr>
-        <w:t xml:space="preserve"> </w:t>
-      </w:r>
     </w:p>
     <w:p>
       <w:pPr>
@@ -874,124 +962,81 @@
       <w:pPr>
         <w:widowControl w:val="0"/>
         <w:tabs>
-          <w:tab w:val="left" w:pos="560"/>
-          <w:tab w:val="left" w:pos="1120"/>
-          <w:tab w:val="left" w:pos="1680"/>
-          <w:tab w:val="left" w:pos="2240"/>
-          <w:tab w:val="left" w:pos="2800"/>
-          <w:tab w:val="left" w:pos="3360"/>
-          <w:tab w:val="left" w:pos="3920"/>
-          <w:tab w:val="left" w:pos="4480"/>
-          <w:tab w:val="left" w:pos="5040"/>
-          <w:tab w:val="left" w:pos="5600"/>
-          <w:tab w:val="left" w:pos="6160"/>
-          <w:tab w:val="left" w:pos="6720"/>
-        </w:tabs>
-        <w:autoSpaceDE w:val="0"/>
-        <w:autoSpaceDN w:val="0"/>
-        <w:adjustRightInd w:val="0"/>
-        <w:rPr>
-          <w:rFonts w:asciiTheme="minorHAnsi" w:hAnsiTheme="minorHAnsi" w:cs="Baskerville"/>
-          <w:color w:val="000000" w:themeColor="text1"/>
-        </w:rPr>
-      </w:pPr>
-      <w:r>
-        <w:rPr>
-          <w:rFonts w:asciiTheme="minorHAnsi" w:hAnsiTheme="minorHAnsi" w:cs="Baskerville"/>
-          <w:color w:val="000000" w:themeColor="text1"/>
-        </w:rPr>
-        <w:t>Martin York</w:t>
-      </w:r>
-    </w:p>
-    <w:p>
-      <w:pPr>
-        <w:widowControl w:val="0"/>
-        <w:tabs>
-          <w:tab w:val="left" w:pos="560"/>
-          <w:tab w:val="left" w:pos="1120"/>
-          <w:tab w:val="left" w:pos="1680"/>
-          <w:tab w:val="left" w:pos="2240"/>
-          <w:tab w:val="left" w:pos="2800"/>
-          <w:tab w:val="left" w:pos="3360"/>
-          <w:tab w:val="left" w:pos="3920"/>
-          <w:tab w:val="left" w:pos="4480"/>
-          <w:tab w:val="left" w:pos="5040"/>
-          <w:tab w:val="left" w:pos="5600"/>
-          <w:tab w:val="left" w:pos="6160"/>
-          <w:tab w:val="left" w:pos="6720"/>
-        </w:tabs>
-        <w:autoSpaceDE w:val="0"/>
-        <w:autoSpaceDN w:val="0"/>
-        <w:adjustRightInd w:val="0"/>
-        <w:rPr>
-          <w:rFonts w:asciiTheme="minorHAnsi" w:hAnsiTheme="minorHAnsi" w:cs="Baskerville"/>
-          <w:color w:val="000000" w:themeColor="text1"/>
-        </w:rPr>
-      </w:pPr>
-      <w:r>
-        <w:rPr>
-          <w:rFonts w:asciiTheme="minorHAnsi" w:hAnsiTheme="minorHAnsi" w:cs="Baskerville"/>
-          <w:color w:val="000000" w:themeColor="text1"/>
-        </w:rPr>
-        <w:t>Berk Ozturk</w:t>
-      </w:r>
-    </w:p>
-    <w:p>
-      <w:pPr>
-        <w:widowControl w:val="0"/>
-        <w:tabs>
-          <w:tab w:val="left" w:pos="560"/>
-          <w:tab w:val="left" w:pos="1120"/>
-          <w:tab w:val="left" w:pos="1680"/>
-          <w:tab w:val="left" w:pos="2240"/>
-          <w:tab w:val="left" w:pos="2800"/>
-          <w:tab w:val="left" w:pos="3360"/>
-          <w:tab w:val="left" w:pos="3920"/>
-          <w:tab w:val="left" w:pos="4480"/>
-          <w:tab w:val="left" w:pos="5040"/>
-          <w:tab w:val="left" w:pos="5600"/>
-          <w:tab w:val="left" w:pos="6160"/>
-          <w:tab w:val="left" w:pos="6720"/>
-        </w:tabs>
-        <w:autoSpaceDE w:val="0"/>
-        <w:autoSpaceDN w:val="0"/>
-        <w:adjustRightInd w:val="0"/>
-        <w:rPr>
-          <w:rFonts w:asciiTheme="minorHAnsi" w:hAnsiTheme="minorHAnsi" w:cs="Baskerville"/>
-          <w:color w:val="000000" w:themeColor="text1"/>
-        </w:rPr>
-      </w:pPr>
-      <w:r>
-        <w:rPr>
-          <w:rFonts w:asciiTheme="minorHAnsi" w:hAnsiTheme="minorHAnsi" w:cs="Baskerville"/>
-          <w:color w:val="000000" w:themeColor="text1"/>
-        </w:rPr>
-        <w:t xml:space="preserve">Edward </w:t>
-      </w:r>
-      <w:proofErr w:type="spellStart"/>
-      <w:r>
-        <w:rPr>
-          <w:rFonts w:asciiTheme="minorHAnsi" w:hAnsiTheme="minorHAnsi" w:cs="Baskerville"/>
-          <w:color w:val="000000" w:themeColor="text1"/>
-        </w:rPr>
-        <w:t>Burnell</w:t>
-      </w:r>
-      <w:proofErr w:type="spellEnd"/>
-    </w:p>
-    <w:p>
-      <w:pPr>
-        <w:rPr>
-          <w:rFonts w:asciiTheme="minorHAnsi" w:hAnsiTheme="minorHAnsi" w:cs="Baskerville"/>
-          <w:color w:val="000000" w:themeColor="text1"/>
-        </w:rPr>
-      </w:pPr>
-      <w:r>
-        <w:rPr>
-          <w:rFonts w:asciiTheme="minorHAnsi" w:hAnsiTheme="minorHAnsi" w:cs="Baskerville"/>
-          <w:color w:val="000000" w:themeColor="text1"/>
-        </w:rPr>
-        <w:t>Warren Hoburg</w:t>
-      </w:r>
+          <w:tab w:val="left" w:pos="6400"/>
+        </w:tabs>
+        <w:autoSpaceDE w:val="0"/>
+        <w:autoSpaceDN w:val="0"/>
+        <w:adjustRightInd w:val="0"/>
+        <w:rPr>
+          <w:rFonts w:asciiTheme="minorHAnsi" w:hAnsiTheme="minorHAnsi" w:cs="Baskerville"/>
+          <w:color w:val="000000" w:themeColor="text1"/>
+        </w:rPr>
+      </w:pPr>
+      <w:r>
+        <w:rPr>
+          <w:rFonts w:asciiTheme="minorHAnsi" w:hAnsiTheme="minorHAnsi" w:cs="Baskerville"/>
+          <w:color w:val="000000" w:themeColor="text1"/>
+        </w:rPr>
+        <w:t xml:space="preserve">Berk </w:t>
+      </w:r>
+      <w:r>
+        <w:rPr>
+          <w:rFonts w:asciiTheme="minorHAnsi" w:hAnsiTheme="minorHAnsi" w:cstheme="minorHAnsi"/>
+          <w:color w:val="000000" w:themeColor="text1"/>
+        </w:rPr>
+        <w:t>Ö</w:t>
+      </w:r>
+      <w:r>
+        <w:rPr>
+          <w:rFonts w:asciiTheme="minorHAnsi" w:hAnsiTheme="minorHAnsi" w:cs="Baskerville"/>
+          <w:color w:val="000000" w:themeColor="text1"/>
+        </w:rPr>
+        <w:t>zt</w:t>
+      </w:r>
+      <w:r>
+        <w:rPr>
+          <w:rFonts w:asciiTheme="minorHAnsi" w:hAnsiTheme="minorHAnsi" w:cstheme="minorHAnsi"/>
+          <w:color w:val="000000" w:themeColor="text1"/>
+        </w:rPr>
+        <w:t>ü</w:t>
+      </w:r>
+      <w:r>
+        <w:rPr>
+          <w:rFonts w:asciiTheme="minorHAnsi" w:hAnsiTheme="minorHAnsi" w:cs="Baskerville"/>
+          <w:color w:val="000000" w:themeColor="text1"/>
+        </w:rPr>
+        <w:t>rk</w:t>
+      </w:r>
+    </w:p>
+    <w:p>
+      <w:pPr>
+        <w:widowControl w:val="0"/>
+        <w:tabs>
+          <w:tab w:val="left" w:pos="6400"/>
+        </w:tabs>
+        <w:autoSpaceDE w:val="0"/>
+        <w:autoSpaceDN w:val="0"/>
+        <w:adjustRightInd w:val="0"/>
+        <w:rPr>
+          <w:rFonts w:asciiTheme="minorHAnsi" w:hAnsiTheme="minorHAnsi" w:cs="Baskerville"/>
+          <w:color w:val="000000" w:themeColor="text1"/>
+        </w:rPr>
+      </w:pPr>
+      <w:r>
+        <w:rPr>
+          <w:rFonts w:asciiTheme="minorHAnsi" w:hAnsiTheme="minorHAnsi" w:cs="Baskerville"/>
+          <w:color w:val="000000" w:themeColor="text1"/>
+        </w:rPr>
+        <w:t>Ali Saab</w:t>
+      </w:r>
+    </w:p>
+    <w:p>
+      <w:pPr>
+        <w:rPr>
+          <w:rFonts w:asciiTheme="minorHAnsi" w:hAnsiTheme="minorHAnsi" w:cs="Baskerville"/>
+          <w:color w:val="000000" w:themeColor="text1"/>
+        </w:rPr>
+      </w:pPr>
     </w:p>
     <w:sectPr>
       <w:pgSz w:w="12240" w:h="15840"/>
@@ -1719,7 +1764,7 @@
 </file>
 
 <file path=customXml/itemProps1.xml><?xml version="1.0" encoding="utf-8"?>
-<ds:datastoreItem xmlns:ds="http://schemas.openxmlformats.org/officeDocument/2006/customXml" ds:itemID="{D78A13C1-ABCE-4083-8513-1A55DEBB852C}">
+<ds:datastoreItem xmlns:ds="http://schemas.openxmlformats.org/officeDocument/2006/customXml" ds:itemID="{2A8DAA05-5716-4936-A589-2C06FE38EA83}">
   <ds:schemaRefs>
     <ds:schemaRef ds:uri="http://schemas.openxmlformats.org/officeDocument/2006/bibliography"/>
   </ds:schemaRefs>

--- a/coverLetter_AIAAJ.docx
+++ b/coverLetter_AIAAJ.docx
@@ -670,6 +670,31 @@
         </w:rPr>
         <w:t xml:space="preserve">We believe our method and results make valuable contributions to a number of research fields, including optimization methods, aerospace conceptual design, and design under uncertainty. </w:t>
       </w:r>
+      <w:r>
+        <w:rPr>
+          <w:rFonts w:asciiTheme="minorHAnsi" w:hAnsiTheme="minorHAnsi" w:cs="Baskerville"/>
+          <w:color w:val="000000" w:themeColor="text1"/>
+        </w:rPr>
+        <w:t xml:space="preserve">The manuscript </w:t>
+      </w:r>
+      <w:proofErr w:type="gramStart"/>
+      <w:r>
+        <w:rPr>
+          <w:rFonts w:asciiTheme="minorHAnsi" w:hAnsiTheme="minorHAnsi" w:cs="Baskerville"/>
+          <w:color w:val="000000" w:themeColor="text1"/>
+        </w:rPr>
+        <w:t>was also submitted</w:t>
+      </w:r>
+      <w:proofErr w:type="gramEnd"/>
+      <w:r>
+        <w:rPr>
+          <w:rFonts w:asciiTheme="minorHAnsi" w:hAnsiTheme="minorHAnsi" w:cs="Baskerville"/>
+          <w:color w:val="000000" w:themeColor="text1"/>
+        </w:rPr>
+        <w:t xml:space="preserve"> for publication in the 2019 AIAA Aviation conference proceedings, and it will be presented on June 17-21 at the conference. </w:t>
+      </w:r>
+      <w:bookmarkStart w:id="0" w:name="_GoBack"/>
+      <w:bookmarkEnd w:id="0"/>
     </w:p>
     <w:p>
       <w:pPr>
@@ -787,8 +812,6 @@
         </w:rPr>
         <w:t xml:space="preserve">. </w:t>
       </w:r>
-      <w:bookmarkStart w:id="0" w:name="_GoBack"/>
-      <w:bookmarkEnd w:id="0"/>
     </w:p>
     <w:p>
       <w:pPr>
@@ -1764,7 +1787,7 @@
 </file>
 
 <file path=customXml/itemProps1.xml><?xml version="1.0" encoding="utf-8"?>
-<ds:datastoreItem xmlns:ds="http://schemas.openxmlformats.org/officeDocument/2006/customXml" ds:itemID="{2A8DAA05-5716-4936-A589-2C06FE38EA83}">
+<ds:datastoreItem xmlns:ds="http://schemas.openxmlformats.org/officeDocument/2006/customXml" ds:itemID="{DE54EA22-585A-4D9C-AC63-F85ED6E59786}">
   <ds:schemaRefs>
     <ds:schemaRef ds:uri="http://schemas.openxmlformats.org/officeDocument/2006/bibliography"/>
   </ds:schemaRefs>

--- a/coverLetter_AIAAJ.docx
+++ b/coverLetter_AIAAJ.docx
@@ -154,6 +154,20 @@
           <w:color w:val="000000" w:themeColor="text1"/>
         </w:rPr>
       </w:pPr>
+      <w:r>
+        <w:rPr>
+          <w:rFonts w:asciiTheme="minorHAnsi" w:hAnsiTheme="minorHAnsi" w:cs="Baskerville"/>
+          <w:color w:val="000000" w:themeColor="text1"/>
+        </w:rPr>
+        <w:t>June 11th</w:t>
+      </w:r>
+      <w:r>
+        <w:rPr>
+          <w:rFonts w:asciiTheme="minorHAnsi" w:hAnsiTheme="minorHAnsi" w:cs="Baskerville"/>
+          <w:color w:val="000000" w:themeColor="text1"/>
+        </w:rPr>
+        <w:t>, 2019</w:t>
+      </w:r>
     </w:p>
     <w:p>
       <w:pPr>
@@ -180,12 +194,28 @@
           <w:color w:val="000000" w:themeColor="text1"/>
         </w:rPr>
       </w:pPr>
-      <w:r>
-        <w:rPr>
-          <w:rFonts w:asciiTheme="minorHAnsi" w:hAnsiTheme="minorHAnsi" w:cs="Baskerville"/>
-          <w:color w:val="000000" w:themeColor="text1"/>
-        </w:rPr>
-        <w:t>May 14, 2019</w:t>
+    </w:p>
+    <w:p>
+      <w:pPr>
+        <w:rPr>
+          <w:rFonts w:asciiTheme="minorHAnsi" w:eastAsia="Times New Roman" w:hAnsiTheme="minorHAnsi"/>
+          <w:color w:val="000000" w:themeColor="text1"/>
+        </w:rPr>
+      </w:pPr>
+      <w:r>
+        <w:rPr>
+          <w:rFonts w:asciiTheme="minorHAnsi" w:hAnsiTheme="minorHAnsi" w:cs="Baskerville"/>
+          <w:color w:val="000000" w:themeColor="text1"/>
+        </w:rPr>
+        <w:t xml:space="preserve">Dr. </w:t>
+      </w:r>
+      <w:r>
+        <w:rPr>
+          <w:rFonts w:asciiTheme="minorHAnsi" w:eastAsia="Times New Roman" w:hAnsiTheme="minorHAnsi"/>
+          <w:color w:val="000000" w:themeColor="text1"/>
+          <w:shd w:val="clear" w:color="auto" w:fill="FFFFFF"/>
+        </w:rPr>
+        <w:t>Alexander J. Smits</w:t>
       </w:r>
     </w:p>
     <w:p>
@@ -213,6 +243,20 @@
           <w:color w:val="000000" w:themeColor="text1"/>
         </w:rPr>
       </w:pPr>
+      <w:r>
+        <w:rPr>
+          <w:rFonts w:asciiTheme="minorHAnsi" w:hAnsiTheme="minorHAnsi" w:cs="Baskerville"/>
+          <w:color w:val="000000" w:themeColor="text1"/>
+        </w:rPr>
+        <w:t>Editor-in</w:t>
+      </w:r>
+      <w:r>
+        <w:rPr>
+          <w:rFonts w:asciiTheme="minorHAnsi" w:hAnsiTheme="minorHAnsi" w:cs="Baskerville"/>
+          <w:color w:val="000000" w:themeColor="text1"/>
+        </w:rPr>
+        <w:t>-chief, AIAA Journal</w:t>
+      </w:r>
     </w:p>
     <w:p>
       <w:pPr>
@@ -226,15 +270,15 @@
           <w:rFonts w:asciiTheme="minorHAnsi" w:hAnsiTheme="minorHAnsi" w:cs="Baskerville"/>
           <w:color w:val="000000" w:themeColor="text1"/>
         </w:rPr>
-        <w:t xml:space="preserve">Dr. </w:t>
-      </w:r>
-      <w:r>
-        <w:rPr>
-          <w:rFonts w:asciiTheme="minorHAnsi" w:eastAsia="Times New Roman" w:hAnsiTheme="minorHAnsi"/>
+        <w:t xml:space="preserve">Department of </w:t>
+      </w:r>
+      <w:r>
+        <w:rPr>
+          <w:rFonts w:asciiTheme="minorHAnsi" w:eastAsia="Times New Roman" w:hAnsiTheme="minorHAnsi" w:cs="Arial"/>
           <w:color w:val="000000" w:themeColor="text1"/>
           <w:shd w:val="clear" w:color="auto" w:fill="FFFFFF"/>
         </w:rPr>
-        <w:t>Alexander J. Smits</w:t>
+        <w:t>Mechanical and Aerospace Engineering</w:t>
       </w:r>
     </w:p>
     <w:p>
@@ -267,14 +311,7 @@
           <w:rFonts w:asciiTheme="minorHAnsi" w:hAnsiTheme="minorHAnsi" w:cs="Baskerville"/>
           <w:color w:val="000000" w:themeColor="text1"/>
         </w:rPr>
-        <w:t>Editor-in</w:t>
-      </w:r>
-      <w:r>
-        <w:rPr>
-          <w:rFonts w:asciiTheme="minorHAnsi" w:hAnsiTheme="minorHAnsi" w:cs="Baskerville"/>
-          <w:color w:val="000000" w:themeColor="text1"/>
-        </w:rPr>
-        <w:t>-chief, AIAA Journal</w:t>
+        <w:t>Princeton University</w:t>
       </w:r>
     </w:p>
     <w:p>
@@ -286,18 +323,11 @@
       </w:pPr>
       <w:r>
         <w:rPr>
-          <w:rFonts w:asciiTheme="minorHAnsi" w:hAnsiTheme="minorHAnsi" w:cs="Baskerville"/>
-          <w:color w:val="000000" w:themeColor="text1"/>
-        </w:rPr>
-        <w:t xml:space="preserve">Department of </w:t>
-      </w:r>
-      <w:r>
-        <w:rPr>
           <w:rFonts w:asciiTheme="minorHAnsi" w:eastAsia="Times New Roman" w:hAnsiTheme="minorHAnsi" w:cs="Arial"/>
           <w:color w:val="000000" w:themeColor="text1"/>
           <w:shd w:val="clear" w:color="auto" w:fill="FFFFFF"/>
         </w:rPr>
-        <w:t>Mechanical and Aerospace Engineering</w:t>
+        <w:t>Princeton, NJ 08544</w:t>
       </w:r>
     </w:p>
     <w:p>
@@ -325,29 +355,6 @@
           <w:color w:val="000000" w:themeColor="text1"/>
         </w:rPr>
       </w:pPr>
-      <w:r>
-        <w:rPr>
-          <w:rFonts w:asciiTheme="minorHAnsi" w:hAnsiTheme="minorHAnsi" w:cs="Baskerville"/>
-          <w:color w:val="000000" w:themeColor="text1"/>
-        </w:rPr>
-        <w:t>Princeton University</w:t>
-      </w:r>
-    </w:p>
-    <w:p>
-      <w:pPr>
-        <w:rPr>
-          <w:rFonts w:asciiTheme="minorHAnsi" w:eastAsia="Times New Roman" w:hAnsiTheme="minorHAnsi"/>
-          <w:color w:val="000000" w:themeColor="text1"/>
-        </w:rPr>
-      </w:pPr>
-      <w:r>
-        <w:rPr>
-          <w:rFonts w:asciiTheme="minorHAnsi" w:eastAsia="Times New Roman" w:hAnsiTheme="minorHAnsi" w:cs="Arial"/>
-          <w:color w:val="000000" w:themeColor="text1"/>
-          <w:shd w:val="clear" w:color="auto" w:fill="FFFFFF"/>
-        </w:rPr>
-        <w:t>Princeton, NJ 08544</w:t>
-      </w:r>
     </w:p>
     <w:p>
       <w:pPr>
@@ -369,11 +376,33 @@
         <w:autoSpaceDE w:val="0"/>
         <w:autoSpaceDN w:val="0"/>
         <w:adjustRightInd w:val="0"/>
-        <w:rPr>
-          <w:rFonts w:asciiTheme="minorHAnsi" w:hAnsiTheme="minorHAnsi" w:cs="Baskerville"/>
-          <w:color w:val="000000" w:themeColor="text1"/>
-        </w:rPr>
-      </w:pPr>
+        <w:jc w:val="both"/>
+        <w:rPr>
+          <w:rFonts w:asciiTheme="minorHAnsi" w:hAnsiTheme="minorHAnsi" w:cs="Baskerville"/>
+          <w:color w:val="000000" w:themeColor="text1"/>
+        </w:rPr>
+      </w:pPr>
+      <w:r>
+        <w:rPr>
+          <w:rFonts w:asciiTheme="minorHAnsi" w:hAnsiTheme="minorHAnsi" w:cs="Baskerville"/>
+          <w:color w:val="000000" w:themeColor="text1"/>
+        </w:rPr>
+        <w:t xml:space="preserve">Dear Dr. </w:t>
+      </w:r>
+      <w:r>
+        <w:rPr>
+          <w:rFonts w:asciiTheme="minorHAnsi" w:hAnsiTheme="minorHAnsi" w:cs="Baskerville"/>
+          <w:color w:val="000000" w:themeColor="text1"/>
+        </w:rPr>
+        <w:t>Smits</w:t>
+      </w:r>
+      <w:r>
+        <w:rPr>
+          <w:rFonts w:asciiTheme="minorHAnsi" w:hAnsiTheme="minorHAnsi" w:cs="Baskerville"/>
+          <w:color w:val="000000" w:themeColor="text1"/>
+        </w:rPr>
+        <w:t>,</w:t>
+      </w:r>
     </w:p>
     <w:p>
       <w:pPr>
@@ -404,6 +433,362 @@
     </w:p>
     <w:p>
       <w:pPr>
+        <w:jc w:val="both"/>
+        <w:rPr>
+          <w:rFonts w:asciiTheme="minorHAnsi" w:hAnsiTheme="minorHAnsi" w:cs="Baskerville"/>
+          <w:color w:val="000000" w:themeColor="text1"/>
+        </w:rPr>
+      </w:pPr>
+      <w:r>
+        <w:rPr>
+          <w:rFonts w:asciiTheme="minorHAnsi" w:hAnsiTheme="minorHAnsi" w:cs="Baskerville"/>
+          <w:color w:val="000000" w:themeColor="text1"/>
+        </w:rPr>
+        <w:t>Please find enclosed a manuscript that we would like to submit for publication</w:t>
+      </w:r>
+      <w:r>
+        <w:rPr>
+          <w:rFonts w:asciiTheme="minorHAnsi" w:hAnsiTheme="minorHAnsi" w:cs="Baskerville"/>
+          <w:color w:val="000000" w:themeColor="text1"/>
+        </w:rPr>
+        <w:t xml:space="preserve"> in the AIAA Journal</w:t>
+      </w:r>
+      <w:r>
+        <w:rPr>
+          <w:rFonts w:asciiTheme="minorHAnsi" w:hAnsiTheme="minorHAnsi" w:cs="Baskerville"/>
+          <w:color w:val="000000" w:themeColor="text1"/>
+        </w:rPr>
+        <w:t xml:space="preserve">, </w:t>
+      </w:r>
+      <w:r>
+        <w:rPr>
+          <w:rFonts w:asciiTheme="minorHAnsi" w:hAnsiTheme="minorHAnsi" w:cs="Baskerville"/>
+          <w:color w:val="000000" w:themeColor="text1"/>
+        </w:rPr>
+        <w:t>titled</w:t>
+      </w:r>
+      <w:r>
+        <w:rPr>
+          <w:rFonts w:asciiTheme="minorHAnsi" w:hAnsiTheme="minorHAnsi" w:cs="Baskerville"/>
+          <w:color w:val="000000" w:themeColor="text1"/>
+        </w:rPr>
+        <w:t xml:space="preserve"> “</w:t>
+      </w:r>
+      <w:r>
+        <w:rPr>
+          <w:rFonts w:asciiTheme="minorHAnsi" w:eastAsia="Times New Roman" w:hAnsiTheme="minorHAnsi" w:cs="Arial"/>
+          <w:color w:val="000000" w:themeColor="text1"/>
+          <w:shd w:val="clear" w:color="auto" w:fill="FFFFFF"/>
+        </w:rPr>
+        <w:t>Optimal Aircraft Design Decisions under Uncertainty via Robust Signomial Programming</w:t>
+      </w:r>
+      <w:r>
+        <w:rPr>
+          <w:rFonts w:asciiTheme="minorHAnsi" w:hAnsiTheme="minorHAnsi" w:cs="Baskerville"/>
+          <w:color w:val="000000" w:themeColor="text1"/>
+        </w:rPr>
+        <w:t>”</w:t>
+      </w:r>
+      <w:r>
+        <w:rPr>
+          <w:rFonts w:asciiTheme="minorHAnsi" w:hAnsiTheme="minorHAnsi" w:cs="Baskerville"/>
+          <w:color w:val="000000" w:themeColor="text1"/>
+        </w:rPr>
+        <w:t xml:space="preserve">. It </w:t>
+      </w:r>
+      <w:r>
+        <w:rPr>
+          <w:rFonts w:asciiTheme="minorHAnsi" w:hAnsiTheme="minorHAnsi" w:cs="Baskerville"/>
+          <w:color w:val="000000" w:themeColor="text1"/>
+        </w:rPr>
+        <w:t xml:space="preserve">proposes a new approach for engineering design under parametric uncertainty </w:t>
+      </w:r>
+      <w:r>
+        <w:rPr>
+          <w:rFonts w:asciiTheme="minorHAnsi" w:hAnsiTheme="minorHAnsi" w:cs="Baskerville"/>
+          <w:color w:val="000000" w:themeColor="text1"/>
+        </w:rPr>
+        <w:t>via</w:t>
+      </w:r>
+      <w:r>
+        <w:rPr>
+          <w:rFonts w:asciiTheme="minorHAnsi" w:hAnsiTheme="minorHAnsi" w:cs="Baskerville"/>
+          <w:color w:val="000000" w:themeColor="text1"/>
+        </w:rPr>
+        <w:t xml:space="preserve"> robust signomial programming. Within our framework, we pose stochastic design problems as </w:t>
+      </w:r>
+      <w:r>
+        <w:rPr>
+          <w:rFonts w:asciiTheme="minorHAnsi" w:hAnsiTheme="minorHAnsi" w:cs="Baskerville"/>
+          <w:color w:val="000000" w:themeColor="text1"/>
+        </w:rPr>
+        <w:t>deterministic problem</w:t>
+      </w:r>
+      <w:r>
+        <w:rPr>
+          <w:rFonts w:asciiTheme="minorHAnsi" w:hAnsiTheme="minorHAnsi" w:cs="Baskerville"/>
+          <w:color w:val="000000" w:themeColor="text1"/>
+        </w:rPr>
+        <w:t>s by considering the worst-case robust counterpart of each design con</w:t>
+      </w:r>
+      <w:r>
+        <w:rPr>
+          <w:rFonts w:asciiTheme="minorHAnsi" w:hAnsiTheme="minorHAnsi" w:cs="Baskerville"/>
+          <w:color w:val="000000" w:themeColor="text1"/>
+        </w:rPr>
+        <w:t>straint. This allows us to</w:t>
+      </w:r>
+      <w:r>
+        <w:rPr>
+          <w:rFonts w:asciiTheme="minorHAnsi" w:hAnsiTheme="minorHAnsi" w:cs="Baskerville"/>
+          <w:color w:val="000000" w:themeColor="text1"/>
+        </w:rPr>
+        <w:t xml:space="preserve"> design under uncertainty with probabilistic guarantees of design feasibility.</w:t>
+      </w:r>
+    </w:p>
+    <w:p>
+      <w:pPr>
+        <w:jc w:val="both"/>
+        <w:rPr>
+          <w:rFonts w:asciiTheme="minorHAnsi" w:hAnsiTheme="minorHAnsi" w:cs="Baskerville"/>
+          <w:color w:val="000000" w:themeColor="text1"/>
+        </w:rPr>
+      </w:pPr>
+    </w:p>
+    <w:p>
+      <w:pPr>
+        <w:tabs>
+          <w:tab w:val="center" w:pos="4680"/>
+        </w:tabs>
+        <w:jc w:val="both"/>
+        <w:rPr>
+          <w:rFonts w:asciiTheme="minorHAnsi" w:hAnsiTheme="minorHAnsi" w:cs="Baskerville"/>
+          <w:color w:val="000000" w:themeColor="text1"/>
+        </w:rPr>
+      </w:pPr>
+      <w:r>
+        <w:rPr>
+          <w:rFonts w:asciiTheme="minorHAnsi" w:hAnsiTheme="minorHAnsi" w:cs="Baskerville"/>
+          <w:color w:val="000000" w:themeColor="text1"/>
+        </w:rPr>
+        <w:t xml:space="preserve">To the best of our knowledge, this is the first attempt at using principles of robust optimization </w:t>
+      </w:r>
+      <w:r>
+        <w:rPr>
+          <w:rFonts w:asciiTheme="minorHAnsi" w:hAnsiTheme="minorHAnsi" w:cs="Baskerville"/>
+          <w:color w:val="000000" w:themeColor="text1"/>
+        </w:rPr>
+        <w:t xml:space="preserve">in </w:t>
+      </w:r>
+      <w:r>
+        <w:rPr>
+          <w:rFonts w:asciiTheme="minorHAnsi" w:hAnsiTheme="minorHAnsi" w:cs="Baskerville"/>
+          <w:color w:val="000000" w:themeColor="text1"/>
+        </w:rPr>
+        <w:t>the solution of non-linear programs</w:t>
+      </w:r>
+      <w:r>
+        <w:rPr>
+          <w:rFonts w:asciiTheme="minorHAnsi" w:hAnsiTheme="minorHAnsi" w:cs="Baskerville"/>
+          <w:color w:val="000000" w:themeColor="text1"/>
+        </w:rPr>
+        <w:t xml:space="preserve">, and especially in aerospace design. Using an unmanned aircraft design example, we demonstrate that our </w:t>
+      </w:r>
+      <w:r>
+        <w:rPr>
+          <w:rFonts w:asciiTheme="minorHAnsi" w:hAnsiTheme="minorHAnsi" w:cs="Baskerville"/>
+          <w:color w:val="000000" w:themeColor="text1"/>
+        </w:rPr>
+        <w:t xml:space="preserve">optimization </w:t>
+      </w:r>
+      <w:r>
+        <w:rPr>
+          <w:rFonts w:asciiTheme="minorHAnsi" w:hAnsiTheme="minorHAnsi" w:cs="Baskerville"/>
+          <w:color w:val="000000" w:themeColor="text1"/>
+        </w:rPr>
+        <w:t xml:space="preserve">method is less conservative than legacy design methods </w:t>
+      </w:r>
+      <w:r>
+        <w:rPr>
+          <w:rFonts w:asciiTheme="minorHAnsi" w:hAnsiTheme="minorHAnsi" w:cs="Baskerville"/>
+          <w:color w:val="000000" w:themeColor="text1"/>
+        </w:rPr>
+        <w:t>such as</w:t>
+      </w:r>
+      <w:r>
+        <w:rPr>
+          <w:rFonts w:asciiTheme="minorHAnsi" w:hAnsiTheme="minorHAnsi" w:cs="Baskerville"/>
+          <w:color w:val="000000" w:themeColor="text1"/>
+        </w:rPr>
+        <w:t xml:space="preserve"> margins</w:t>
+      </w:r>
+      <w:r>
+        <w:rPr>
+          <w:rFonts w:asciiTheme="minorHAnsi" w:hAnsiTheme="minorHAnsi" w:cs="Baskerville"/>
+          <w:color w:val="000000" w:themeColor="text1"/>
+        </w:rPr>
+        <w:t xml:space="preserve"> and multi-mission design</w:t>
+      </w:r>
+      <w:r>
+        <w:rPr>
+          <w:rFonts w:asciiTheme="minorHAnsi" w:hAnsiTheme="minorHAnsi" w:cs="Baskerville"/>
+          <w:color w:val="000000" w:themeColor="text1"/>
+        </w:rPr>
+        <w:t xml:space="preserve">, while better protecting against uncertain outcomes. </w:t>
+      </w:r>
+      <w:r>
+        <w:rPr>
+          <w:rFonts w:asciiTheme="minorHAnsi" w:hAnsiTheme="minorHAnsi" w:cs="Baskerville"/>
+          <w:color w:val="000000" w:themeColor="text1"/>
+        </w:rPr>
+        <w:t xml:space="preserve">We believe our method and results make valuable contributions to a number of research fields, including optimization methods, aerospace conceptual design, and design under uncertainty. </w:t>
+      </w:r>
+      <w:r>
+        <w:rPr>
+          <w:rFonts w:asciiTheme="minorHAnsi" w:hAnsiTheme="minorHAnsi" w:cs="Baskerville"/>
+          <w:color w:val="000000" w:themeColor="text1"/>
+        </w:rPr>
+        <w:t>The manuscript was also submitted</w:t>
+      </w:r>
+      <w:r>
+        <w:rPr>
+          <w:rFonts w:asciiTheme="minorHAnsi" w:hAnsiTheme="minorHAnsi" w:cs="Baskerville"/>
+          <w:color w:val="000000" w:themeColor="text1"/>
+        </w:rPr>
+        <w:t xml:space="preserve"> with minor edits</w:t>
+      </w:r>
+      <w:r>
+        <w:rPr>
+          <w:rFonts w:asciiTheme="minorHAnsi" w:hAnsiTheme="minorHAnsi" w:cs="Baskerville"/>
+          <w:color w:val="000000" w:themeColor="text1"/>
+        </w:rPr>
+        <w:t xml:space="preserve"> for publication in the 2019 AIAA Aviation conference proceedings, and it will be presented on June </w:t>
+      </w:r>
+      <w:r>
+        <w:rPr>
+          <w:rFonts w:asciiTheme="minorHAnsi" w:hAnsiTheme="minorHAnsi" w:cs="Baskerville"/>
+          <w:color w:val="000000" w:themeColor="text1"/>
+        </w:rPr>
+        <w:t xml:space="preserve">19th. </w:t>
+      </w:r>
+      <w:r>
+        <w:rPr>
+          <w:rFonts w:asciiTheme="minorHAnsi" w:hAnsiTheme="minorHAnsi" w:cs="Baskerville"/>
+          <w:color w:val="000000" w:themeColor="text1"/>
+        </w:rPr>
+        <w:t xml:space="preserve">Note that, by the recommendation of ScholarOne Support, only the PDF of the manuscript was submitted due to LaTeX compilation issues. The source code will be sent to the editorial office by email. </w:t>
+      </w:r>
+    </w:p>
+    <w:p>
+      <w:pPr>
+        <w:tabs>
+          <w:tab w:val="center" w:pos="4680"/>
+        </w:tabs>
+        <w:jc w:val="both"/>
+        <w:rPr>
+          <w:rFonts w:asciiTheme="minorHAnsi" w:hAnsiTheme="minorHAnsi" w:cs="Baskerville"/>
+          <w:color w:val="000000" w:themeColor="text1"/>
+        </w:rPr>
+      </w:pPr>
+    </w:p>
+    <w:p>
+      <w:pPr>
+        <w:shd w:val="clear" w:color="auto" w:fill="FFFFFF"/>
+        <w:jc w:val="both"/>
+        <w:rPr>
+          <w:rFonts w:asciiTheme="minorHAnsi" w:eastAsia="Times New Roman" w:hAnsiTheme="minorHAnsi"/>
+          <w:caps/>
+          <w:color w:val="000000" w:themeColor="text1"/>
+          <w:spacing w:val="15"/>
+        </w:rPr>
+      </w:pPr>
+      <w:r>
+        <w:rPr>
+          <w:rFonts w:asciiTheme="minorHAnsi" w:hAnsiTheme="minorHAnsi" w:cs="Baskerville"/>
+          <w:color w:val="000000" w:themeColor="text1"/>
+        </w:rPr>
+        <w:t>The authors of th</w:t>
+      </w:r>
+      <w:r>
+        <w:rPr>
+          <w:rFonts w:asciiTheme="minorHAnsi" w:hAnsiTheme="minorHAnsi" w:cs="Baskerville"/>
+          <w:color w:val="000000" w:themeColor="text1"/>
+        </w:rPr>
+        <w:t>e</w:t>
+      </w:r>
+      <w:r>
+        <w:rPr>
+          <w:rFonts w:asciiTheme="minorHAnsi" w:hAnsiTheme="minorHAnsi" w:cs="Baskerville"/>
+          <w:color w:val="000000" w:themeColor="text1"/>
+        </w:rPr>
+        <w:t xml:space="preserve"> paper are </w:t>
+      </w:r>
+      <w:r>
+        <w:rPr>
+          <w:rFonts w:asciiTheme="minorHAnsi" w:hAnsiTheme="minorHAnsi" w:cs="Baskerville"/>
+          <w:color w:val="000000" w:themeColor="text1"/>
+        </w:rPr>
+        <w:t xml:space="preserve">myself and Ali Saab. I am a PhD candidate in the Aerospace Computational Design Lab of </w:t>
+      </w:r>
+      <w:r>
+        <w:rPr>
+          <w:rFonts w:asciiTheme="minorHAnsi" w:hAnsiTheme="minorHAnsi" w:cs="Baskerville"/>
+          <w:color w:val="000000" w:themeColor="text1"/>
+        </w:rPr>
+        <w:t>MIT’s Department of Aeronautics and Ast</w:t>
+      </w:r>
+      <w:r>
+        <w:rPr>
+          <w:rFonts w:asciiTheme="minorHAnsi" w:hAnsiTheme="minorHAnsi" w:cs="Baskerville"/>
+          <w:color w:val="000000" w:themeColor="text1"/>
+        </w:rPr>
+        <w:t>ronautics</w:t>
+      </w:r>
+      <w:r>
+        <w:rPr>
+          <w:rFonts w:asciiTheme="minorHAnsi" w:hAnsiTheme="minorHAnsi" w:cs="Baskerville"/>
+          <w:color w:val="000000" w:themeColor="text1"/>
+        </w:rPr>
+        <w:t xml:space="preserve">. Ali </w:t>
+      </w:r>
+      <w:r>
+        <w:rPr>
+          <w:rFonts w:asciiTheme="minorHAnsi" w:hAnsiTheme="minorHAnsi" w:cs="Baskerville"/>
+          <w:color w:val="000000" w:themeColor="text1"/>
+        </w:rPr>
+        <w:t xml:space="preserve">has </w:t>
+      </w:r>
+      <w:r>
+        <w:rPr>
+          <w:rFonts w:asciiTheme="minorHAnsi" w:hAnsiTheme="minorHAnsi" w:cs="Baskerville"/>
+          <w:color w:val="000000" w:themeColor="text1"/>
+        </w:rPr>
+        <w:t xml:space="preserve">recently received his S.M. from the </w:t>
+      </w:r>
+      <w:r>
+        <w:rPr>
+          <w:rFonts w:asciiTheme="minorHAnsi" w:hAnsiTheme="minorHAnsi" w:cs="Baskerville"/>
+          <w:color w:val="000000" w:themeColor="text1"/>
+        </w:rPr>
+        <w:t xml:space="preserve">same lab and </w:t>
+      </w:r>
+      <w:r>
+        <w:rPr>
+          <w:rFonts w:asciiTheme="minorHAnsi" w:hAnsiTheme="minorHAnsi" w:cs="Baskerville"/>
+          <w:color w:val="000000" w:themeColor="text1"/>
+        </w:rPr>
+        <w:t>department, and has commenced work outside of academia as a computational engineer</w:t>
+      </w:r>
+      <w:r>
+        <w:rPr>
+          <w:rFonts w:asciiTheme="minorHAnsi" w:hAnsiTheme="minorHAnsi" w:cs="Baskerville"/>
+          <w:color w:val="000000" w:themeColor="text1"/>
+        </w:rPr>
+        <w:t xml:space="preserve">. </w:t>
+      </w:r>
+    </w:p>
+    <w:p>
+      <w:pPr>
         <w:widowControl w:val="0"/>
         <w:tabs>
           <w:tab w:val="left" w:pos="560"/>
@@ -428,27 +813,6 @@
           <w:color w:val="000000" w:themeColor="text1"/>
         </w:rPr>
       </w:pPr>
-      <w:r>
-        <w:rPr>
-          <w:rFonts w:asciiTheme="minorHAnsi" w:hAnsiTheme="minorHAnsi" w:cs="Baskerville"/>
-          <w:color w:val="000000" w:themeColor="text1"/>
-        </w:rPr>
-        <w:t xml:space="preserve">Dear Dr. </w:t>
-      </w:r>
-      <w:r>
-        <w:rPr>
-          <w:rFonts w:asciiTheme="minorHAnsi" w:hAnsiTheme="minorHAnsi" w:cs="Baskerville"/>
-          <w:color w:val="000000" w:themeColor="text1"/>
-        </w:rPr>
-        <w:t>Smits</w:t>
-      </w:r>
-      <w:r>
-        <w:rPr>
-          <w:rFonts w:asciiTheme="minorHAnsi" w:hAnsiTheme="minorHAnsi" w:cs="Baskerville"/>
-          <w:color w:val="000000" w:themeColor="text1"/>
-        </w:rPr>
-        <w:t>,</w:t>
-      </w:r>
     </w:p>
     <w:p>
       <w:pPr>
@@ -476,341 +840,33 @@
           <w:color w:val="000000" w:themeColor="text1"/>
         </w:rPr>
       </w:pPr>
-    </w:p>
-    <w:p>
-      <w:pPr>
-        <w:jc w:val="both"/>
-        <w:rPr>
-          <w:rFonts w:asciiTheme="minorHAnsi" w:hAnsiTheme="minorHAnsi" w:cs="Baskerville"/>
-          <w:color w:val="000000" w:themeColor="text1"/>
-        </w:rPr>
-      </w:pPr>
-      <w:r>
-        <w:rPr>
-          <w:rFonts w:asciiTheme="minorHAnsi" w:hAnsiTheme="minorHAnsi" w:cs="Baskerville"/>
-          <w:color w:val="000000" w:themeColor="text1"/>
-        </w:rPr>
-        <w:t>Please find enclosed a manuscript that we would like to submit for publication</w:t>
-      </w:r>
-      <w:r>
-        <w:rPr>
-          <w:rFonts w:asciiTheme="minorHAnsi" w:hAnsiTheme="minorHAnsi" w:cs="Baskerville"/>
-          <w:color w:val="000000" w:themeColor="text1"/>
-        </w:rPr>
-        <w:t xml:space="preserve"> in the AIAA Journal</w:t>
-      </w:r>
-      <w:r>
-        <w:rPr>
-          <w:rFonts w:asciiTheme="minorHAnsi" w:hAnsiTheme="minorHAnsi" w:cs="Baskerville"/>
-          <w:color w:val="000000" w:themeColor="text1"/>
-        </w:rPr>
-        <w:t xml:space="preserve">. The </w:t>
-      </w:r>
-      <w:r>
-        <w:rPr>
-          <w:rFonts w:asciiTheme="minorHAnsi" w:hAnsiTheme="minorHAnsi" w:cs="Baskerville"/>
-          <w:color w:val="000000" w:themeColor="text1"/>
-        </w:rPr>
-        <w:t xml:space="preserve">manuscript </w:t>
-      </w:r>
-      <w:proofErr w:type="gramStart"/>
-      <w:r>
-        <w:rPr>
-          <w:rFonts w:asciiTheme="minorHAnsi" w:hAnsiTheme="minorHAnsi" w:cs="Baskerville"/>
-          <w:color w:val="000000" w:themeColor="text1"/>
-        </w:rPr>
-        <w:t>is titled</w:t>
-      </w:r>
-      <w:proofErr w:type="gramEnd"/>
-      <w:r>
-        <w:rPr>
-          <w:rFonts w:asciiTheme="minorHAnsi" w:hAnsiTheme="minorHAnsi" w:cs="Baskerville"/>
-          <w:color w:val="000000" w:themeColor="text1"/>
-        </w:rPr>
-        <w:t xml:space="preserve"> “</w:t>
-      </w:r>
-      <w:r>
-        <w:rPr>
-          <w:rFonts w:asciiTheme="minorHAnsi" w:eastAsia="Times New Roman" w:hAnsiTheme="minorHAnsi" w:cs="Arial"/>
-          <w:color w:val="000000" w:themeColor="text1"/>
-          <w:shd w:val="clear" w:color="auto" w:fill="FFFFFF"/>
-        </w:rPr>
-        <w:t>Optimal Aircraft Design Decisions under Uncertainty via Robust Signomial Programming</w:t>
-      </w:r>
-      <w:r>
-        <w:rPr>
-          <w:rFonts w:asciiTheme="minorHAnsi" w:hAnsiTheme="minorHAnsi" w:cs="Baskerville"/>
-          <w:color w:val="000000" w:themeColor="text1"/>
-        </w:rPr>
-        <w:t>”</w:t>
-      </w:r>
-      <w:r>
-        <w:rPr>
-          <w:rFonts w:asciiTheme="minorHAnsi" w:hAnsiTheme="minorHAnsi" w:cs="Baskerville"/>
-          <w:color w:val="000000" w:themeColor="text1"/>
-        </w:rPr>
-        <w:t xml:space="preserve">. It </w:t>
-      </w:r>
-      <w:r>
-        <w:rPr>
-          <w:rFonts w:asciiTheme="minorHAnsi" w:hAnsiTheme="minorHAnsi" w:cs="Baskerville"/>
-          <w:color w:val="000000" w:themeColor="text1"/>
-        </w:rPr>
-        <w:t xml:space="preserve">proposes a new approach for engineering design under parametric uncertainty </w:t>
-      </w:r>
-      <w:r>
-        <w:rPr>
-          <w:rFonts w:asciiTheme="minorHAnsi" w:hAnsiTheme="minorHAnsi" w:cs="Baskerville"/>
-          <w:color w:val="000000" w:themeColor="text1"/>
-        </w:rPr>
-        <w:t>via</w:t>
-      </w:r>
-      <w:r>
-        <w:rPr>
-          <w:rFonts w:asciiTheme="minorHAnsi" w:hAnsiTheme="minorHAnsi" w:cs="Baskerville"/>
-          <w:color w:val="000000" w:themeColor="text1"/>
-        </w:rPr>
-        <w:t xml:space="preserve"> robust signomial programming. Within our framework, we pose stochastic design problems as </w:t>
-      </w:r>
-      <w:r>
-        <w:rPr>
-          <w:rFonts w:asciiTheme="minorHAnsi" w:hAnsiTheme="minorHAnsi" w:cs="Baskerville"/>
-          <w:color w:val="000000" w:themeColor="text1"/>
-        </w:rPr>
-        <w:t>deterministic problem</w:t>
-      </w:r>
-      <w:r>
-        <w:rPr>
-          <w:rFonts w:asciiTheme="minorHAnsi" w:hAnsiTheme="minorHAnsi" w:cs="Baskerville"/>
-          <w:color w:val="000000" w:themeColor="text1"/>
-        </w:rPr>
-        <w:t>s by considering the worst-case robust counterpart of each design con</w:t>
-      </w:r>
-      <w:r>
-        <w:rPr>
-          <w:rFonts w:asciiTheme="minorHAnsi" w:hAnsiTheme="minorHAnsi" w:cs="Baskerville"/>
-          <w:color w:val="000000" w:themeColor="text1"/>
-        </w:rPr>
-        <w:t>straint. This allows us to</w:t>
-      </w:r>
-      <w:r>
-        <w:rPr>
-          <w:rFonts w:asciiTheme="minorHAnsi" w:hAnsiTheme="minorHAnsi" w:cs="Baskerville"/>
-          <w:color w:val="000000" w:themeColor="text1"/>
-        </w:rPr>
-        <w:t xml:space="preserve"> design under uncertainty with probabilistic guarantees of design feasibility.</w:t>
-      </w:r>
-    </w:p>
-    <w:p>
-      <w:pPr>
-        <w:jc w:val="both"/>
-        <w:rPr>
-          <w:rFonts w:asciiTheme="minorHAnsi" w:hAnsiTheme="minorHAnsi" w:cs="Baskerville"/>
-          <w:color w:val="000000" w:themeColor="text1"/>
-        </w:rPr>
-      </w:pPr>
-    </w:p>
-    <w:p>
-      <w:pPr>
-        <w:tabs>
-          <w:tab w:val="center" w:pos="4680"/>
-        </w:tabs>
-        <w:jc w:val="both"/>
-        <w:rPr>
-          <w:rFonts w:asciiTheme="minorHAnsi" w:hAnsiTheme="minorHAnsi" w:cs="Baskerville"/>
-          <w:color w:val="000000" w:themeColor="text1"/>
-        </w:rPr>
-      </w:pPr>
-      <w:r>
-        <w:rPr>
-          <w:rFonts w:asciiTheme="minorHAnsi" w:hAnsiTheme="minorHAnsi" w:cs="Baskerville"/>
-          <w:color w:val="000000" w:themeColor="text1"/>
-        </w:rPr>
-        <w:t xml:space="preserve">To the best of our knowledge, this is the first attempt at using principles of robust optimization </w:t>
-      </w:r>
-      <w:r>
-        <w:rPr>
-          <w:rFonts w:asciiTheme="minorHAnsi" w:hAnsiTheme="minorHAnsi" w:cs="Baskerville"/>
-          <w:color w:val="000000" w:themeColor="text1"/>
-        </w:rPr>
-        <w:t xml:space="preserve">in </w:t>
-      </w:r>
-      <w:r>
-        <w:rPr>
-          <w:rFonts w:asciiTheme="minorHAnsi" w:hAnsiTheme="minorHAnsi" w:cs="Baskerville"/>
-          <w:color w:val="000000" w:themeColor="text1"/>
-        </w:rPr>
-        <w:t>the solution of non-linear programs</w:t>
-      </w:r>
-      <w:r>
-        <w:rPr>
-          <w:rFonts w:asciiTheme="minorHAnsi" w:hAnsiTheme="minorHAnsi" w:cs="Baskerville"/>
-          <w:color w:val="000000" w:themeColor="text1"/>
-        </w:rPr>
-        <w:t xml:space="preserve">, and especially in aerospace design. Using an unmanned aircraft design example, we demonstrate that our </w:t>
-      </w:r>
-      <w:r>
-        <w:rPr>
-          <w:rFonts w:asciiTheme="minorHAnsi" w:hAnsiTheme="minorHAnsi" w:cs="Baskerville"/>
-          <w:color w:val="000000" w:themeColor="text1"/>
-        </w:rPr>
-        <w:t xml:space="preserve">optimization </w:t>
-      </w:r>
-      <w:r>
-        <w:rPr>
-          <w:rFonts w:asciiTheme="minorHAnsi" w:hAnsiTheme="minorHAnsi" w:cs="Baskerville"/>
-          <w:color w:val="000000" w:themeColor="text1"/>
-        </w:rPr>
-        <w:t xml:space="preserve">method is less conservative than legacy design methods such as design with margins, while better protecting against uncertain outcomes. </w:t>
-      </w:r>
-      <w:r>
-        <w:rPr>
-          <w:rFonts w:asciiTheme="minorHAnsi" w:hAnsiTheme="minorHAnsi" w:cs="Baskerville"/>
-          <w:color w:val="000000" w:themeColor="text1"/>
-        </w:rPr>
-        <w:t xml:space="preserve">We believe our method and results make valuable contributions to a number of research fields, including optimization methods, aerospace conceptual design, and design under uncertainty. </w:t>
-      </w:r>
-      <w:r>
-        <w:rPr>
-          <w:rFonts w:asciiTheme="minorHAnsi" w:hAnsiTheme="minorHAnsi" w:cs="Baskerville"/>
-          <w:color w:val="000000" w:themeColor="text1"/>
-        </w:rPr>
-        <w:t xml:space="preserve">The manuscript </w:t>
-      </w:r>
-      <w:proofErr w:type="gramStart"/>
-      <w:r>
-        <w:rPr>
-          <w:rFonts w:asciiTheme="minorHAnsi" w:hAnsiTheme="minorHAnsi" w:cs="Baskerville"/>
-          <w:color w:val="000000" w:themeColor="text1"/>
-        </w:rPr>
-        <w:t>was also submitted</w:t>
-      </w:r>
-      <w:proofErr w:type="gramEnd"/>
-      <w:r>
-        <w:rPr>
-          <w:rFonts w:asciiTheme="minorHAnsi" w:hAnsiTheme="minorHAnsi" w:cs="Baskerville"/>
-          <w:color w:val="000000" w:themeColor="text1"/>
-        </w:rPr>
-        <w:t xml:space="preserve"> for publication in the 2019 AIAA Aviation conference proceedings, and it will be presented on June 17-21 at the conference. </w:t>
-      </w:r>
-      <w:bookmarkStart w:id="0" w:name="_GoBack"/>
-      <w:bookmarkEnd w:id="0"/>
-    </w:p>
-    <w:p>
-      <w:pPr>
-        <w:tabs>
-          <w:tab w:val="center" w:pos="4680"/>
-        </w:tabs>
-        <w:jc w:val="both"/>
-        <w:rPr>
-          <w:rFonts w:asciiTheme="minorHAnsi" w:hAnsiTheme="minorHAnsi" w:cs="Baskerville"/>
-          <w:color w:val="000000" w:themeColor="text1"/>
-        </w:rPr>
-      </w:pPr>
-    </w:p>
-    <w:p>
-      <w:pPr>
-        <w:shd w:val="clear" w:color="auto" w:fill="FFFFFF"/>
-        <w:jc w:val="both"/>
-        <w:rPr>
-          <w:rFonts w:asciiTheme="minorHAnsi" w:eastAsia="Times New Roman" w:hAnsiTheme="minorHAnsi"/>
-          <w:caps/>
-          <w:color w:val="000000" w:themeColor="text1"/>
-          <w:spacing w:val="15"/>
-        </w:rPr>
-      </w:pPr>
-      <w:r>
-        <w:rPr>
-          <w:rFonts w:asciiTheme="minorHAnsi" w:hAnsiTheme="minorHAnsi" w:cs="Baskerville"/>
-          <w:color w:val="000000" w:themeColor="text1"/>
-        </w:rPr>
-        <w:t>The authors of th</w:t>
-      </w:r>
-      <w:r>
-        <w:rPr>
-          <w:rFonts w:asciiTheme="minorHAnsi" w:hAnsiTheme="minorHAnsi" w:cs="Baskerville"/>
-          <w:color w:val="000000" w:themeColor="text1"/>
-        </w:rPr>
-        <w:t>e</w:t>
-      </w:r>
-      <w:r>
-        <w:rPr>
-          <w:rFonts w:asciiTheme="minorHAnsi" w:hAnsiTheme="minorHAnsi" w:cs="Baskerville"/>
-          <w:color w:val="000000" w:themeColor="text1"/>
-        </w:rPr>
-        <w:t xml:space="preserve"> paper are </w:t>
-      </w:r>
-      <w:proofErr w:type="gramStart"/>
-      <w:r>
-        <w:rPr>
-          <w:rFonts w:asciiTheme="minorHAnsi" w:hAnsiTheme="minorHAnsi" w:cs="Baskerville"/>
-          <w:color w:val="000000" w:themeColor="text1"/>
-        </w:rPr>
-        <w:t>myself and Ali Saab</w:t>
-      </w:r>
-      <w:proofErr w:type="gramEnd"/>
-      <w:r>
-        <w:rPr>
-          <w:rFonts w:asciiTheme="minorHAnsi" w:hAnsiTheme="minorHAnsi" w:cs="Baskerville"/>
-          <w:color w:val="000000" w:themeColor="text1"/>
-        </w:rPr>
-        <w:t xml:space="preserve">. I am a PhD candidate in the Aerospace Computational Design Lab of </w:t>
-      </w:r>
-      <w:r>
-        <w:rPr>
-          <w:rFonts w:asciiTheme="minorHAnsi" w:hAnsiTheme="minorHAnsi" w:cs="Baskerville"/>
-          <w:color w:val="000000" w:themeColor="text1"/>
-        </w:rPr>
-        <w:t>MIT’s Department of Aeronautics and Ast</w:t>
-      </w:r>
-      <w:r>
-        <w:rPr>
-          <w:rFonts w:asciiTheme="minorHAnsi" w:hAnsiTheme="minorHAnsi" w:cs="Baskerville"/>
-          <w:color w:val="000000" w:themeColor="text1"/>
-        </w:rPr>
-        <w:t>ronautics</w:t>
-      </w:r>
-      <w:r>
-        <w:rPr>
-          <w:rFonts w:asciiTheme="minorHAnsi" w:hAnsiTheme="minorHAnsi" w:cs="Baskerville"/>
-          <w:color w:val="000000" w:themeColor="text1"/>
-        </w:rPr>
-        <w:t xml:space="preserve">. Ali </w:t>
-      </w:r>
-      <w:r>
-        <w:rPr>
-          <w:rFonts w:asciiTheme="minorHAnsi" w:hAnsiTheme="minorHAnsi" w:cs="Baskerville"/>
-          <w:color w:val="000000" w:themeColor="text1"/>
-        </w:rPr>
-        <w:t xml:space="preserve">has </w:t>
-      </w:r>
-      <w:r>
-        <w:rPr>
-          <w:rFonts w:asciiTheme="minorHAnsi" w:hAnsiTheme="minorHAnsi" w:cs="Baskerville"/>
-          <w:color w:val="000000" w:themeColor="text1"/>
-        </w:rPr>
-        <w:t xml:space="preserve">recently received his S.M. from the </w:t>
-      </w:r>
-      <w:r>
-        <w:rPr>
-          <w:rFonts w:asciiTheme="minorHAnsi" w:hAnsiTheme="minorHAnsi" w:cs="Baskerville"/>
-          <w:color w:val="000000" w:themeColor="text1"/>
-        </w:rPr>
-        <w:t xml:space="preserve">same lab and </w:t>
-      </w:r>
-      <w:r>
-        <w:rPr>
-          <w:rFonts w:asciiTheme="minorHAnsi" w:hAnsiTheme="minorHAnsi" w:cs="Baskerville"/>
-          <w:color w:val="000000" w:themeColor="text1"/>
-        </w:rPr>
-        <w:t>department, and has commenced work outside of academia as a computational engineer</w:t>
-      </w:r>
-      <w:r>
-        <w:rPr>
-          <w:rFonts w:asciiTheme="minorHAnsi" w:hAnsiTheme="minorHAnsi" w:cs="Baskerville"/>
-          <w:color w:val="000000" w:themeColor="text1"/>
-        </w:rPr>
-        <w:t xml:space="preserve">. </w:t>
+      <w:r>
+        <w:rPr>
+          <w:rFonts w:asciiTheme="minorHAnsi" w:hAnsiTheme="minorHAnsi" w:cs="Baskerville"/>
+          <w:color w:val="000000" w:themeColor="text1"/>
+        </w:rPr>
+        <w:t>Thank</w:t>
+      </w:r>
+      <w:r>
+        <w:rPr>
+          <w:rFonts w:asciiTheme="minorHAnsi" w:hAnsiTheme="minorHAnsi" w:cs="Baskerville"/>
+          <w:color w:val="000000" w:themeColor="text1"/>
+        </w:rPr>
+        <w:t xml:space="preserve"> you </w:t>
+      </w:r>
+      <w:r>
+        <w:rPr>
+          <w:rFonts w:asciiTheme="minorHAnsi" w:hAnsiTheme="minorHAnsi" w:cs="Baskerville"/>
+          <w:color w:val="000000" w:themeColor="text1"/>
+        </w:rPr>
+        <w:t xml:space="preserve">for your consideration, and we look </w:t>
+      </w:r>
+      <w:r>
+        <w:rPr>
+          <w:rFonts w:asciiTheme="minorHAnsi" w:hAnsiTheme="minorHAnsi" w:cs="Baskerville"/>
+          <w:color w:val="000000" w:themeColor="text1"/>
+        </w:rPr>
+        <w:t>forward to your response.</w:t>
       </w:r>
     </w:p>
     <w:p>
@@ -839,6 +895,8 @@
           <w:color w:val="000000" w:themeColor="text1"/>
         </w:rPr>
       </w:pPr>
+      <w:bookmarkStart w:id="0" w:name="_GoBack"/>
+      <w:bookmarkEnd w:id="0"/>
     </w:p>
     <w:p>
       <w:pPr>
@@ -860,39 +918,17 @@
         <w:autoSpaceDE w:val="0"/>
         <w:autoSpaceDN w:val="0"/>
         <w:adjustRightInd w:val="0"/>
-        <w:jc w:val="both"/>
-        <w:rPr>
-          <w:rFonts w:asciiTheme="minorHAnsi" w:hAnsiTheme="minorHAnsi" w:cs="Baskerville"/>
-          <w:color w:val="000000" w:themeColor="text1"/>
-        </w:rPr>
-      </w:pPr>
-      <w:r>
-        <w:rPr>
-          <w:rFonts w:asciiTheme="minorHAnsi" w:hAnsiTheme="minorHAnsi" w:cs="Baskerville"/>
-          <w:color w:val="000000" w:themeColor="text1"/>
-        </w:rPr>
-        <w:t>Thank</w:t>
-      </w:r>
-      <w:r>
-        <w:rPr>
-          <w:rFonts w:asciiTheme="minorHAnsi" w:hAnsiTheme="minorHAnsi" w:cs="Baskerville"/>
-          <w:color w:val="000000" w:themeColor="text1"/>
-        </w:rPr>
-        <w:t xml:space="preserve"> you </w:t>
-      </w:r>
-      <w:r>
-        <w:rPr>
-          <w:rFonts w:asciiTheme="minorHAnsi" w:hAnsiTheme="minorHAnsi" w:cs="Baskerville"/>
-          <w:color w:val="000000" w:themeColor="text1"/>
-        </w:rPr>
-        <w:t xml:space="preserve">for your consideration, and we look </w:t>
-      </w:r>
-      <w:r>
-        <w:rPr>
-          <w:rFonts w:asciiTheme="minorHAnsi" w:hAnsiTheme="minorHAnsi" w:cs="Baskerville"/>
-          <w:color w:val="000000" w:themeColor="text1"/>
-        </w:rPr>
-        <w:t>forward to your response.</w:t>
+        <w:rPr>
+          <w:rFonts w:asciiTheme="minorHAnsi" w:hAnsiTheme="minorHAnsi" w:cs="Baskerville"/>
+          <w:color w:val="000000" w:themeColor="text1"/>
+        </w:rPr>
+      </w:pPr>
+      <w:r>
+        <w:rPr>
+          <w:rFonts w:asciiTheme="minorHAnsi" w:hAnsiTheme="minorHAnsi" w:cs="Baskerville"/>
+          <w:color w:val="000000" w:themeColor="text1"/>
+        </w:rPr>
+        <w:t>Best regards,</w:t>
       </w:r>
     </w:p>
     <w:p>
@@ -915,7 +951,6 @@
         <w:autoSpaceDE w:val="0"/>
         <w:autoSpaceDN w:val="0"/>
         <w:adjustRightInd w:val="0"/>
-        <w:jc w:val="both"/>
         <w:rPr>
           <w:rFonts w:asciiTheme="minorHAnsi" w:hAnsiTheme="minorHAnsi" w:cs="Baskerville"/>
           <w:color w:val="000000" w:themeColor="text1"/>
@@ -926,18 +961,7 @@
       <w:pPr>
         <w:widowControl w:val="0"/>
         <w:tabs>
-          <w:tab w:val="left" w:pos="560"/>
-          <w:tab w:val="left" w:pos="1120"/>
-          <w:tab w:val="left" w:pos="1680"/>
-          <w:tab w:val="left" w:pos="2240"/>
-          <w:tab w:val="left" w:pos="2800"/>
-          <w:tab w:val="left" w:pos="3360"/>
-          <w:tab w:val="left" w:pos="3920"/>
-          <w:tab w:val="left" w:pos="4480"/>
-          <w:tab w:val="left" w:pos="5040"/>
-          <w:tab w:val="left" w:pos="5600"/>
-          <w:tab w:val="left" w:pos="6160"/>
-          <w:tab w:val="left" w:pos="6720"/>
+          <w:tab w:val="left" w:pos="6400"/>
         </w:tabs>
         <w:autoSpaceDE w:val="0"/>
         <w:autoSpaceDN w:val="0"/>
@@ -952,25 +976,42 @@
           <w:rFonts w:asciiTheme="minorHAnsi" w:hAnsiTheme="minorHAnsi" w:cs="Baskerville"/>
           <w:color w:val="000000" w:themeColor="text1"/>
         </w:rPr>
-        <w:t>Best regards,</w:t>
+        <w:t xml:space="preserve">Berk </w:t>
+      </w:r>
+      <w:r>
+        <w:rPr>
+          <w:rFonts w:asciiTheme="minorHAnsi" w:hAnsiTheme="minorHAnsi" w:cstheme="minorHAnsi"/>
+          <w:color w:val="000000" w:themeColor="text1"/>
+        </w:rPr>
+        <w:t>Ö</w:t>
+      </w:r>
+      <w:r>
+        <w:rPr>
+          <w:rFonts w:asciiTheme="minorHAnsi" w:hAnsiTheme="minorHAnsi" w:cs="Baskerville"/>
+          <w:color w:val="000000" w:themeColor="text1"/>
+        </w:rPr>
+        <w:t>zt</w:t>
+      </w:r>
+      <w:r>
+        <w:rPr>
+          <w:rFonts w:asciiTheme="minorHAnsi" w:hAnsiTheme="minorHAnsi" w:cstheme="minorHAnsi"/>
+          <w:color w:val="000000" w:themeColor="text1"/>
+        </w:rPr>
+        <w:t>ü</w:t>
+      </w:r>
+      <w:r>
+        <w:rPr>
+          <w:rFonts w:asciiTheme="minorHAnsi" w:hAnsiTheme="minorHAnsi" w:cs="Baskerville"/>
+          <w:color w:val="000000" w:themeColor="text1"/>
+        </w:rPr>
+        <w:t>rk</w:t>
       </w:r>
     </w:p>
     <w:p>
       <w:pPr>
         <w:widowControl w:val="0"/>
         <w:tabs>
-          <w:tab w:val="left" w:pos="560"/>
-          <w:tab w:val="left" w:pos="1120"/>
-          <w:tab w:val="left" w:pos="1680"/>
-          <w:tab w:val="left" w:pos="2240"/>
-          <w:tab w:val="left" w:pos="2800"/>
-          <w:tab w:val="left" w:pos="3360"/>
-          <w:tab w:val="left" w:pos="3920"/>
-          <w:tab w:val="left" w:pos="4480"/>
-          <w:tab w:val="left" w:pos="5040"/>
-          <w:tab w:val="left" w:pos="5600"/>
-          <w:tab w:val="left" w:pos="6160"/>
-          <w:tab w:val="left" w:pos="6720"/>
+          <w:tab w:val="left" w:pos="6400"/>
         </w:tabs>
         <w:autoSpaceDE w:val="0"/>
         <w:autoSpaceDN w:val="0"/>
@@ -980,71 +1021,6 @@
           <w:color w:val="000000" w:themeColor="text1"/>
         </w:rPr>
       </w:pPr>
-    </w:p>
-    <w:p>
-      <w:pPr>
-        <w:widowControl w:val="0"/>
-        <w:tabs>
-          <w:tab w:val="left" w:pos="6400"/>
-        </w:tabs>
-        <w:autoSpaceDE w:val="0"/>
-        <w:autoSpaceDN w:val="0"/>
-        <w:adjustRightInd w:val="0"/>
-        <w:rPr>
-          <w:rFonts w:asciiTheme="minorHAnsi" w:hAnsiTheme="minorHAnsi" w:cs="Baskerville"/>
-          <w:color w:val="000000" w:themeColor="text1"/>
-        </w:rPr>
-      </w:pPr>
-      <w:r>
-        <w:rPr>
-          <w:rFonts w:asciiTheme="minorHAnsi" w:hAnsiTheme="minorHAnsi" w:cs="Baskerville"/>
-          <w:color w:val="000000" w:themeColor="text1"/>
-        </w:rPr>
-        <w:t xml:space="preserve">Berk </w:t>
-      </w:r>
-      <w:r>
-        <w:rPr>
-          <w:rFonts w:asciiTheme="minorHAnsi" w:hAnsiTheme="minorHAnsi" w:cstheme="minorHAnsi"/>
-          <w:color w:val="000000" w:themeColor="text1"/>
-        </w:rPr>
-        <w:t>Ö</w:t>
-      </w:r>
-      <w:r>
-        <w:rPr>
-          <w:rFonts w:asciiTheme="minorHAnsi" w:hAnsiTheme="minorHAnsi" w:cs="Baskerville"/>
-          <w:color w:val="000000" w:themeColor="text1"/>
-        </w:rPr>
-        <w:t>zt</w:t>
-      </w:r>
-      <w:r>
-        <w:rPr>
-          <w:rFonts w:asciiTheme="minorHAnsi" w:hAnsiTheme="minorHAnsi" w:cstheme="minorHAnsi"/>
-          <w:color w:val="000000" w:themeColor="text1"/>
-        </w:rPr>
-        <w:t>ü</w:t>
-      </w:r>
-      <w:r>
-        <w:rPr>
-          <w:rFonts w:asciiTheme="minorHAnsi" w:hAnsiTheme="minorHAnsi" w:cs="Baskerville"/>
-          <w:color w:val="000000" w:themeColor="text1"/>
-        </w:rPr>
-        <w:t>rk</w:t>
-      </w:r>
-    </w:p>
-    <w:p>
-      <w:pPr>
-        <w:widowControl w:val="0"/>
-        <w:tabs>
-          <w:tab w:val="left" w:pos="6400"/>
-        </w:tabs>
-        <w:autoSpaceDE w:val="0"/>
-        <w:autoSpaceDN w:val="0"/>
-        <w:adjustRightInd w:val="0"/>
-        <w:rPr>
-          <w:rFonts w:asciiTheme="minorHAnsi" w:hAnsiTheme="minorHAnsi" w:cs="Baskerville"/>
-          <w:color w:val="000000" w:themeColor="text1"/>
-        </w:rPr>
-      </w:pPr>
       <w:r>
         <w:rPr>
           <w:rFonts w:asciiTheme="minorHAnsi" w:hAnsiTheme="minorHAnsi" w:cs="Baskerville"/>
@@ -1052,14 +1028,6 @@
         </w:rPr>
         <w:t>Ali Saab</w:t>
       </w:r>
-    </w:p>
-    <w:p>
-      <w:pPr>
-        <w:rPr>
-          <w:rFonts w:asciiTheme="minorHAnsi" w:hAnsiTheme="minorHAnsi" w:cs="Baskerville"/>
-          <w:color w:val="000000" w:themeColor="text1"/>
-        </w:rPr>
-      </w:pPr>
     </w:p>
     <w:sectPr>
       <w:pgSz w:w="12240" w:h="15840"/>
@@ -1069,6 +1037,44 @@
     </w:sectPr>
   </w:body>
 </w:document>
+</file>
+
+<file path=word/endnotes.xml><?xml version="1.0" encoding="utf-8"?>
+<w:endnotes xmlns:wpc="http://schemas.microsoft.com/office/word/2010/wordprocessingCanvas" xmlns:cx="http://schemas.microsoft.com/office/drawing/2014/chartex" xmlns:cx1="http://schemas.microsoft.com/office/drawing/2015/9/8/chartex" xmlns:mc="http://schemas.openxmlformats.org/markup-compatibility/2006" xmlns:o="urn:schemas-microsoft-com:office:office" xmlns:r="http://schemas.openxmlformats.org/officeDocument/2006/relationships" xmlns:m="http://schemas.openxmlformats.org/officeDocument/2006/math" xmlns:v="urn:schemas-microsoft-com:vml" xmlns:wp14="http://schemas.microsoft.com/office/word/2010/wordprocessingDrawing" xmlns:wp="http://schemas.openxmlformats.org/drawingml/2006/wordprocessingDrawing" xmlns:w10="urn:schemas-microsoft-com:office:word" xmlns:w="http://schemas.openxmlformats.org/wordprocessingml/2006/main" xmlns:w14="http://schemas.microsoft.com/office/word/2010/wordml" xmlns:w15="http://schemas.microsoft.com/office/word/2012/wordml" xmlns:w16se="http://schemas.microsoft.com/office/word/2015/wordml/symex" xmlns:wpg="http://schemas.microsoft.com/office/word/2010/wordprocessingGroup" xmlns:wpi="http://schemas.microsoft.com/office/word/2010/wordprocessingInk" xmlns:wne="http://schemas.microsoft.com/office/word/2006/wordml" xmlns:wps="http://schemas.microsoft.com/office/word/2010/wordprocessingShape" mc:Ignorable="w14 w15 w16se wp14">
+  <w:endnote w:type="separator" w:id="-1">
+    <w:p>
+      <w:r>
+        <w:separator/>
+      </w:r>
+    </w:p>
+  </w:endnote>
+  <w:endnote w:type="continuationSeparator" w:id="0">
+    <w:p>
+      <w:r>
+        <w:continuationSeparator/>
+      </w:r>
+    </w:p>
+  </w:endnote>
+</w:endnotes>
+</file>
+
+<file path=word/footnotes.xml><?xml version="1.0" encoding="utf-8"?>
+<w:footnotes xmlns:wpc="http://schemas.microsoft.com/office/word/2010/wordprocessingCanvas" xmlns:cx="http://schemas.microsoft.com/office/drawing/2014/chartex" xmlns:cx1="http://schemas.microsoft.com/office/drawing/2015/9/8/chartex" xmlns:mc="http://schemas.openxmlformats.org/markup-compatibility/2006" xmlns:o="urn:schemas-microsoft-com:office:office" xmlns:r="http://schemas.openxmlformats.org/officeDocument/2006/relationships" xmlns:m="http://schemas.openxmlformats.org/officeDocument/2006/math" xmlns:v="urn:schemas-microsoft-com:vml" xmlns:wp14="http://schemas.microsoft.com/office/word/2010/wordprocessingDrawing" xmlns:wp="http://schemas.openxmlformats.org/drawingml/2006/wordprocessingDrawing" xmlns:w10="urn:schemas-microsoft-com:office:word" xmlns:w="http://schemas.openxmlformats.org/wordprocessingml/2006/main" xmlns:w14="http://schemas.microsoft.com/office/word/2010/wordml" xmlns:w15="http://schemas.microsoft.com/office/word/2012/wordml" xmlns:w16se="http://schemas.microsoft.com/office/word/2015/wordml/symex" xmlns:wpg="http://schemas.microsoft.com/office/word/2010/wordprocessingGroup" xmlns:wpi="http://schemas.microsoft.com/office/word/2010/wordprocessingInk" xmlns:wne="http://schemas.microsoft.com/office/word/2006/wordml" xmlns:wps="http://schemas.microsoft.com/office/word/2010/wordprocessingShape" mc:Ignorable="w14 w15 w16se wp14">
+  <w:footnote w:type="separator" w:id="-1">
+    <w:p>
+      <w:r>
+        <w:separator/>
+      </w:r>
+    </w:p>
+  </w:footnote>
+  <w:footnote w:type="continuationSeparator" w:id="0">
+    <w:p>
+      <w:r>
+        <w:continuationSeparator/>
+      </w:r>
+    </w:p>
+  </w:footnote>
+</w:footnotes>
 </file>
 
 <file path=word/styles.xml><?xml version="1.0" encoding="utf-8"?>
@@ -1518,6 +1524,43 @@
       <w:szCs w:val="18"/>
     </w:rPr>
   </w:style>
+  <w:style w:type="paragraph" w:styleId="EndnoteText">
+    <w:name w:val="endnote text"/>
+    <w:basedOn w:val="Normal"/>
+    <w:link w:val="EndnoteTextChar"/>
+    <w:uiPriority w:val="99"/>
+    <w:semiHidden/>
+    <w:unhideWhenUsed/>
+    <w:rsid w:val="006F73C3"/>
+    <w:rPr>
+      <w:sz w:val="20"/>
+      <w:szCs w:val="20"/>
+    </w:rPr>
+  </w:style>
+  <w:style w:type="character" w:customStyle="1" w:styleId="EndnoteTextChar">
+    <w:name w:val="Endnote Text Char"/>
+    <w:basedOn w:val="DefaultParagraphFont"/>
+    <w:link w:val="EndnoteText"/>
+    <w:uiPriority w:val="99"/>
+    <w:semiHidden/>
+    <w:rsid w:val="006F73C3"/>
+    <w:rPr>
+      <w:rFonts w:ascii="Times New Roman" w:hAnsi="Times New Roman" w:cs="Times New Roman"/>
+      <w:sz w:val="20"/>
+      <w:szCs w:val="20"/>
+    </w:rPr>
+  </w:style>
+  <w:style w:type="character" w:styleId="EndnoteReference">
+    <w:name w:val="endnote reference"/>
+    <w:basedOn w:val="DefaultParagraphFont"/>
+    <w:uiPriority w:val="99"/>
+    <w:semiHidden/>
+    <w:unhideWhenUsed/>
+    <w:rsid w:val="006F73C3"/>
+    <w:rPr>
+      <w:vertAlign w:val="superscript"/>
+    </w:rPr>
+  </w:style>
 </w:styles>
 </file>
 
@@ -1787,7 +1830,7 @@
 </file>
 
 <file path=customXml/itemProps1.xml><?xml version="1.0" encoding="utf-8"?>
-<ds:datastoreItem xmlns:ds="http://schemas.openxmlformats.org/officeDocument/2006/customXml" ds:itemID="{DE54EA22-585A-4D9C-AC63-F85ED6E59786}">
+<ds:datastoreItem xmlns:ds="http://schemas.openxmlformats.org/officeDocument/2006/customXml" ds:itemID="{A3B773C7-0955-42D4-8F6F-21118312F4FB}">
   <ds:schemaRefs>
     <ds:schemaRef ds:uri="http://schemas.openxmlformats.org/officeDocument/2006/bibliography"/>
   </ds:schemaRefs>
